--- a/WGTIK_Pert2.docx
+++ b/WGTIK_Pert2.docx
@@ -7,11 +7,29 @@
         <w:jc w:val="both"/>
       </w:pPr>
       <w:r>
+        <w:t>tes</w:t>
+      </w:r>
+    </w:p>
+    <w:p>
+      <w:pPr>
+        <w:jc w:val="both"/>
+      </w:pPr>
+      <w:r>
         <w:t>Nama</w:t>
       </w:r>
       <w:r>
         <w:tab/>
-        <w:t>: Fathi Arzaq Shiddiq</w:t>
+        <w:t xml:space="preserve">: </w:t>
+      </w:r>
+      <w:proofErr w:type="spellStart"/>
+      <w:proofErr w:type="gramStart"/>
+      <w:r>
+        <w:t>M.Daffa</w:t>
+      </w:r>
+      <w:proofErr w:type="spellEnd"/>
+      <w:proofErr w:type="gramEnd"/>
+      <w:r>
+        <w:t xml:space="preserve"> AR-Rahman</w:t>
       </w:r>
     </w:p>
     <w:p>
@@ -23,16 +41,21 @@
       </w:r>
       <w:r>
         <w:tab/>
-        <w:t>: 103032430030</w:t>
-      </w:r>
-    </w:p>
-    <w:p>
-      <w:pPr>
-        <w:jc w:val="both"/>
-      </w:pPr>
+        <w:t>: 1030324300</w:t>
+      </w:r>
+      <w:r>
+        <w:t>15</w:t>
+      </w:r>
+    </w:p>
+    <w:p>
+      <w:pPr>
+        <w:jc w:val="both"/>
+      </w:pPr>
+      <w:proofErr w:type="spellStart"/>
       <w:r>
         <w:t>Kelas</w:t>
       </w:r>
+      <w:proofErr w:type="spellEnd"/>
       <w:r>
         <w:tab/>
         <w:t>: IT GAB02</w:t>
@@ -48,7 +71,23 @@
         <w:jc w:val="both"/>
       </w:pPr>
       <w:r>
-        <w:t>Apa itu Teknologi Informasi:</w:t>
+        <w:t xml:space="preserve">Apa itu </w:t>
+      </w:r>
+      <w:proofErr w:type="spellStart"/>
+      <w:r>
+        <w:t>Teknologi</w:t>
+      </w:r>
+      <w:proofErr w:type="spellEnd"/>
+      <w:r>
+        <w:t xml:space="preserve"> </w:t>
+      </w:r>
+      <w:proofErr w:type="spellStart"/>
+      <w:r>
+        <w:t>Informasi</w:t>
+      </w:r>
+      <w:proofErr w:type="spellEnd"/>
+      <w:r>
+        <w:t>:</w:t>
       </w:r>
     </w:p>
     <w:p>
@@ -61,7 +100,87 @@
         <w:jc w:val="both"/>
       </w:pPr>
       <w:r>
-        <w:t>Dalam arti luas, istilah Teknologi Informasi sering digunakan untuk meruuk pada seluruh komputasi.</w:t>
+        <w:t xml:space="preserve">Dalam arti </w:t>
+      </w:r>
+      <w:proofErr w:type="spellStart"/>
+      <w:r>
+        <w:t>luas</w:t>
+      </w:r>
+      <w:proofErr w:type="spellEnd"/>
+      <w:r>
+        <w:t xml:space="preserve">, </w:t>
+      </w:r>
+      <w:proofErr w:type="spellStart"/>
+      <w:r>
+        <w:t>istilah</w:t>
+      </w:r>
+      <w:proofErr w:type="spellEnd"/>
+      <w:r>
+        <w:t xml:space="preserve"> </w:t>
+      </w:r>
+      <w:proofErr w:type="spellStart"/>
+      <w:r>
+        <w:t>Teknologi</w:t>
+      </w:r>
+      <w:proofErr w:type="spellEnd"/>
+      <w:r>
+        <w:t xml:space="preserve"> </w:t>
+      </w:r>
+      <w:proofErr w:type="spellStart"/>
+      <w:r>
+        <w:t>Informasi</w:t>
+      </w:r>
+      <w:proofErr w:type="spellEnd"/>
+      <w:r>
+        <w:t xml:space="preserve"> </w:t>
+      </w:r>
+      <w:proofErr w:type="spellStart"/>
+      <w:r>
+        <w:t>sering</w:t>
+      </w:r>
+      <w:proofErr w:type="spellEnd"/>
+      <w:r>
+        <w:t xml:space="preserve"> </w:t>
+      </w:r>
+      <w:proofErr w:type="spellStart"/>
+      <w:r>
+        <w:t>digunakan</w:t>
+      </w:r>
+      <w:proofErr w:type="spellEnd"/>
+      <w:r>
+        <w:t xml:space="preserve"> </w:t>
+      </w:r>
+      <w:proofErr w:type="spellStart"/>
+      <w:r>
+        <w:t>untuk</w:t>
+      </w:r>
+      <w:proofErr w:type="spellEnd"/>
+      <w:r>
+        <w:t xml:space="preserve"> </w:t>
+      </w:r>
+      <w:proofErr w:type="spellStart"/>
+      <w:r>
+        <w:t>meruuk</w:t>
+      </w:r>
+      <w:proofErr w:type="spellEnd"/>
+      <w:r>
+        <w:t xml:space="preserve"> pada </w:t>
+      </w:r>
+      <w:proofErr w:type="spellStart"/>
+      <w:r>
+        <w:t>seluruh</w:t>
+      </w:r>
+      <w:proofErr w:type="spellEnd"/>
+      <w:r>
+        <w:t xml:space="preserve"> </w:t>
+      </w:r>
+      <w:proofErr w:type="spellStart"/>
+      <w:r>
+        <w:t>komputasi</w:t>
+      </w:r>
+      <w:proofErr w:type="spellEnd"/>
+      <w:r>
+        <w:t>.</w:t>
       </w:r>
     </w:p>
     <w:p>
@@ -74,7 +193,183 @@
         <w:jc w:val="both"/>
       </w:pPr>
       <w:r>
-        <w:t>Dalam dunia akademis, istilah ini meruuk pada program gelar sarjana yang mempersiapkan mahasiswa untuk memenuhi kebutuhan teknologi komputer dalam bisnis, pemerintah, perawat kesehatan, sekolah, dan berbagai jenis organisasi lainnya.</w:t>
+        <w:t xml:space="preserve">Dalam dunia </w:t>
+      </w:r>
+      <w:proofErr w:type="spellStart"/>
+      <w:r>
+        <w:t>akademis</w:t>
+      </w:r>
+      <w:proofErr w:type="spellEnd"/>
+      <w:r>
+        <w:t xml:space="preserve">, </w:t>
+      </w:r>
+      <w:proofErr w:type="spellStart"/>
+      <w:r>
+        <w:t>istilah</w:t>
+      </w:r>
+      <w:proofErr w:type="spellEnd"/>
+      <w:r>
+        <w:t xml:space="preserve"> ini </w:t>
+      </w:r>
+      <w:proofErr w:type="spellStart"/>
+      <w:r>
+        <w:t>meruuk</w:t>
+      </w:r>
+      <w:proofErr w:type="spellEnd"/>
+      <w:r>
+        <w:t xml:space="preserve"> pada program </w:t>
+      </w:r>
+      <w:proofErr w:type="spellStart"/>
+      <w:r>
+        <w:t>gelar</w:t>
+      </w:r>
+      <w:proofErr w:type="spellEnd"/>
+      <w:r>
+        <w:t xml:space="preserve"> </w:t>
+      </w:r>
+      <w:proofErr w:type="spellStart"/>
+      <w:r>
+        <w:t>sarjana</w:t>
+      </w:r>
+      <w:proofErr w:type="spellEnd"/>
+      <w:r>
+        <w:t xml:space="preserve"> yang </w:t>
+      </w:r>
+      <w:proofErr w:type="spellStart"/>
+      <w:r>
+        <w:t>mempersiapkan</w:t>
+      </w:r>
+      <w:proofErr w:type="spellEnd"/>
+      <w:r>
+        <w:t xml:space="preserve"> </w:t>
+      </w:r>
+      <w:proofErr w:type="spellStart"/>
+      <w:r>
+        <w:t>mahasiswa</w:t>
+      </w:r>
+      <w:proofErr w:type="spellEnd"/>
+      <w:r>
+        <w:t xml:space="preserve"> </w:t>
+      </w:r>
+      <w:proofErr w:type="spellStart"/>
+      <w:r>
+        <w:t>untuk</w:t>
+      </w:r>
+      <w:proofErr w:type="spellEnd"/>
+      <w:r>
+        <w:t xml:space="preserve"> </w:t>
+      </w:r>
+      <w:proofErr w:type="spellStart"/>
+      <w:r>
+        <w:t>memenuhi</w:t>
+      </w:r>
+      <w:proofErr w:type="spellEnd"/>
+      <w:r>
+        <w:t xml:space="preserve"> </w:t>
+      </w:r>
+      <w:proofErr w:type="spellStart"/>
+      <w:r>
+        <w:t>kebutuhan</w:t>
+      </w:r>
+      <w:proofErr w:type="spellEnd"/>
+      <w:r>
+        <w:t xml:space="preserve"> </w:t>
+      </w:r>
+      <w:proofErr w:type="spellStart"/>
+      <w:r>
+        <w:t>teknologi</w:t>
+      </w:r>
+      <w:proofErr w:type="spellEnd"/>
+      <w:r>
+        <w:t xml:space="preserve"> </w:t>
+      </w:r>
+      <w:proofErr w:type="spellStart"/>
+      <w:r>
+        <w:t>komputer</w:t>
+      </w:r>
+      <w:proofErr w:type="spellEnd"/>
+      <w:r>
+        <w:t xml:space="preserve"> </w:t>
+      </w:r>
+      <w:proofErr w:type="spellStart"/>
+      <w:r>
+        <w:t>dalam</w:t>
+      </w:r>
+      <w:proofErr w:type="spellEnd"/>
+      <w:r>
+        <w:t xml:space="preserve"> </w:t>
+      </w:r>
+      <w:proofErr w:type="spellStart"/>
+      <w:r>
+        <w:t>bisnis</w:t>
+      </w:r>
+      <w:proofErr w:type="spellEnd"/>
+      <w:r>
+        <w:t xml:space="preserve">, </w:t>
+      </w:r>
+      <w:proofErr w:type="spellStart"/>
+      <w:r>
+        <w:t>pemerintah</w:t>
+      </w:r>
+      <w:proofErr w:type="spellEnd"/>
+      <w:r>
+        <w:t xml:space="preserve">, </w:t>
+      </w:r>
+      <w:proofErr w:type="spellStart"/>
+      <w:r>
+        <w:t>perawat</w:t>
+      </w:r>
+      <w:proofErr w:type="spellEnd"/>
+      <w:r>
+        <w:t xml:space="preserve"> </w:t>
+      </w:r>
+      <w:proofErr w:type="spellStart"/>
+      <w:r>
+        <w:t>kesehatan</w:t>
+      </w:r>
+      <w:proofErr w:type="spellEnd"/>
+      <w:r>
+        <w:t xml:space="preserve">, </w:t>
+      </w:r>
+      <w:proofErr w:type="spellStart"/>
+      <w:r>
+        <w:t>sekolah</w:t>
+      </w:r>
+      <w:proofErr w:type="spellEnd"/>
+      <w:r>
+        <w:t xml:space="preserve">, dan </w:t>
+      </w:r>
+      <w:proofErr w:type="spellStart"/>
+      <w:r>
+        <w:t>berbagai</w:t>
+      </w:r>
+      <w:proofErr w:type="spellEnd"/>
+      <w:r>
+        <w:t xml:space="preserve"> </w:t>
+      </w:r>
+      <w:proofErr w:type="spellStart"/>
+      <w:r>
+        <w:t>jenis</w:t>
+      </w:r>
+      <w:proofErr w:type="spellEnd"/>
+      <w:r>
+        <w:t xml:space="preserve"> </w:t>
+      </w:r>
+      <w:proofErr w:type="spellStart"/>
+      <w:r>
+        <w:t>organisasi</w:t>
+      </w:r>
+      <w:proofErr w:type="spellEnd"/>
+      <w:r>
+        <w:t xml:space="preserve"> </w:t>
+      </w:r>
+      <w:proofErr w:type="spellStart"/>
+      <w:r>
+        <w:t>lainnya</w:t>
+      </w:r>
+      <w:proofErr w:type="spellEnd"/>
+      <w:r>
+        <w:t>.</w:t>
       </w:r>
     </w:p>
     <w:p>
@@ -87,16 +382,218 @@
         <w:jc w:val="both"/>
       </w:pPr>
       <w:r>
-        <w:t>Dalam konteks bisnis, Asosiasi Teknologi Informasi Amerika telah mendefinisikan teknologi informasi sebagai studi desain, pengembangan, penerapan, implementasi, dukungan atau pengelola sistem informasi berbasis komputer.</w:t>
-      </w:r>
-    </w:p>
-    <w:p>
-      <w:pPr>
-        <w:jc w:val="both"/>
-      </w:pPr>
-      <w:r>
-        <w:t>Teknologi Informasi Meningkatkan Proses Bisnis</w:t>
-      </w:r>
+        <w:t xml:space="preserve">Dalam </w:t>
+      </w:r>
+      <w:proofErr w:type="spellStart"/>
+      <w:r>
+        <w:t>konteks</w:t>
+      </w:r>
+      <w:proofErr w:type="spellEnd"/>
+      <w:r>
+        <w:t xml:space="preserve"> </w:t>
+      </w:r>
+      <w:proofErr w:type="spellStart"/>
+      <w:r>
+        <w:t>bisnis</w:t>
+      </w:r>
+      <w:proofErr w:type="spellEnd"/>
+      <w:r>
+        <w:t xml:space="preserve">, </w:t>
+      </w:r>
+      <w:proofErr w:type="spellStart"/>
+      <w:r>
+        <w:t>Asosiasi</w:t>
+      </w:r>
+      <w:proofErr w:type="spellEnd"/>
+      <w:r>
+        <w:t xml:space="preserve"> </w:t>
+      </w:r>
+      <w:proofErr w:type="spellStart"/>
+      <w:r>
+        <w:t>Teknologi</w:t>
+      </w:r>
+      <w:proofErr w:type="spellEnd"/>
+      <w:r>
+        <w:t xml:space="preserve"> </w:t>
+      </w:r>
+      <w:proofErr w:type="spellStart"/>
+      <w:r>
+        <w:t>Informasi</w:t>
+      </w:r>
+      <w:proofErr w:type="spellEnd"/>
+      <w:r>
+        <w:t xml:space="preserve"> Amerika </w:t>
+      </w:r>
+      <w:proofErr w:type="spellStart"/>
+      <w:r>
+        <w:t>telah</w:t>
+      </w:r>
+      <w:proofErr w:type="spellEnd"/>
+      <w:r>
+        <w:t xml:space="preserve"> </w:t>
+      </w:r>
+      <w:proofErr w:type="spellStart"/>
+      <w:r>
+        <w:t>mendefinisikan</w:t>
+      </w:r>
+      <w:proofErr w:type="spellEnd"/>
+      <w:r>
+        <w:t xml:space="preserve"> </w:t>
+      </w:r>
+      <w:proofErr w:type="spellStart"/>
+      <w:r>
+        <w:t>teknologi</w:t>
+      </w:r>
+      <w:proofErr w:type="spellEnd"/>
+      <w:r>
+        <w:t xml:space="preserve"> </w:t>
+      </w:r>
+      <w:proofErr w:type="spellStart"/>
+      <w:r>
+        <w:t>informasi</w:t>
+      </w:r>
+      <w:proofErr w:type="spellEnd"/>
+      <w:r>
+        <w:t xml:space="preserve"> </w:t>
+      </w:r>
+      <w:proofErr w:type="spellStart"/>
+      <w:r>
+        <w:t>sebagai</w:t>
+      </w:r>
+      <w:proofErr w:type="spellEnd"/>
+      <w:r>
+        <w:t xml:space="preserve"> </w:t>
+      </w:r>
+      <w:proofErr w:type="spellStart"/>
+      <w:r>
+        <w:t>studi</w:t>
+      </w:r>
+      <w:proofErr w:type="spellEnd"/>
+      <w:r>
+        <w:t xml:space="preserve"> </w:t>
+      </w:r>
+      <w:proofErr w:type="spellStart"/>
+      <w:r>
+        <w:t>desain</w:t>
+      </w:r>
+      <w:proofErr w:type="spellEnd"/>
+      <w:r>
+        <w:t xml:space="preserve">, </w:t>
+      </w:r>
+      <w:proofErr w:type="spellStart"/>
+      <w:r>
+        <w:t>pengembangan</w:t>
+      </w:r>
+      <w:proofErr w:type="spellEnd"/>
+      <w:r>
+        <w:t xml:space="preserve">, </w:t>
+      </w:r>
+      <w:proofErr w:type="spellStart"/>
+      <w:r>
+        <w:t>penerapan</w:t>
+      </w:r>
+      <w:proofErr w:type="spellEnd"/>
+      <w:r>
+        <w:t xml:space="preserve">, </w:t>
+      </w:r>
+      <w:proofErr w:type="spellStart"/>
+      <w:r>
+        <w:t>implementasi</w:t>
+      </w:r>
+      <w:proofErr w:type="spellEnd"/>
+      <w:r>
+        <w:t xml:space="preserve">, </w:t>
+      </w:r>
+      <w:proofErr w:type="spellStart"/>
+      <w:r>
+        <w:t>dukungan</w:t>
+      </w:r>
+      <w:proofErr w:type="spellEnd"/>
+      <w:r>
+        <w:t xml:space="preserve"> </w:t>
+      </w:r>
+      <w:proofErr w:type="spellStart"/>
+      <w:r>
+        <w:t>atau</w:t>
+      </w:r>
+      <w:proofErr w:type="spellEnd"/>
+      <w:r>
+        <w:t xml:space="preserve"> </w:t>
+      </w:r>
+      <w:proofErr w:type="spellStart"/>
+      <w:r>
+        <w:t>pengelola</w:t>
+      </w:r>
+      <w:proofErr w:type="spellEnd"/>
+      <w:r>
+        <w:t xml:space="preserve"> </w:t>
+      </w:r>
+      <w:proofErr w:type="spellStart"/>
+      <w:r>
+        <w:t>sistem</w:t>
+      </w:r>
+      <w:proofErr w:type="spellEnd"/>
+      <w:r>
+        <w:t xml:space="preserve"> </w:t>
+      </w:r>
+      <w:proofErr w:type="spellStart"/>
+      <w:r>
+        <w:t>informasi</w:t>
+      </w:r>
+      <w:proofErr w:type="spellEnd"/>
+      <w:r>
+        <w:t xml:space="preserve"> </w:t>
+      </w:r>
+      <w:proofErr w:type="spellStart"/>
+      <w:r>
+        <w:t>berbasis</w:t>
+      </w:r>
+      <w:proofErr w:type="spellEnd"/>
+      <w:r>
+        <w:t xml:space="preserve"> </w:t>
+      </w:r>
+      <w:proofErr w:type="spellStart"/>
+      <w:r>
+        <w:t>komputer</w:t>
+      </w:r>
+      <w:proofErr w:type="spellEnd"/>
+      <w:r>
+        <w:t>.</w:t>
+      </w:r>
+    </w:p>
+    <w:p>
+      <w:pPr>
+        <w:jc w:val="both"/>
+      </w:pPr>
+      <w:proofErr w:type="spellStart"/>
+      <w:r>
+        <w:t>Teknologi</w:t>
+      </w:r>
+      <w:proofErr w:type="spellEnd"/>
+      <w:r>
+        <w:t xml:space="preserve"> </w:t>
+      </w:r>
+      <w:proofErr w:type="spellStart"/>
+      <w:r>
+        <w:t>Informasi</w:t>
+      </w:r>
+      <w:proofErr w:type="spellEnd"/>
+      <w:r>
+        <w:t xml:space="preserve"> </w:t>
+      </w:r>
+      <w:proofErr w:type="spellStart"/>
+      <w:r>
+        <w:t>Meningkatkan</w:t>
+      </w:r>
+      <w:proofErr w:type="spellEnd"/>
+      <w:r>
+        <w:t xml:space="preserve"> Proses </w:t>
+      </w:r>
+      <w:proofErr w:type="spellStart"/>
+      <w:r>
+        <w:t>Bisnis</w:t>
+      </w:r>
+      <w:proofErr w:type="spellEnd"/>
     </w:p>
     <w:p>
       <w:pPr>
@@ -107,12 +604,107 @@
         </w:numPr>
         <w:jc w:val="both"/>
       </w:pPr>
-      <w:r>
-        <w:t xml:space="preserve">Teknologi dapat mengubah aliran informasi, sehingga memungkinkan lebih banyak orang </w:t>
-      </w:r>
-      <w:r>
-        <w:t>untuk mengakses dan berbagi informasi</w:t>
-      </w:r>
+      <w:proofErr w:type="spellStart"/>
+      <w:r>
+        <w:t>Teknologi</w:t>
+      </w:r>
+      <w:proofErr w:type="spellEnd"/>
+      <w:r>
+        <w:t xml:space="preserve"> </w:t>
+      </w:r>
+      <w:proofErr w:type="spellStart"/>
+      <w:r>
+        <w:t>dapat</w:t>
+      </w:r>
+      <w:proofErr w:type="spellEnd"/>
+      <w:r>
+        <w:t xml:space="preserve"> </w:t>
+      </w:r>
+      <w:proofErr w:type="spellStart"/>
+      <w:r>
+        <w:t>mengubah</w:t>
+      </w:r>
+      <w:proofErr w:type="spellEnd"/>
+      <w:r>
+        <w:t xml:space="preserve"> </w:t>
+      </w:r>
+      <w:proofErr w:type="spellStart"/>
+      <w:r>
+        <w:t>aliran</w:t>
+      </w:r>
+      <w:proofErr w:type="spellEnd"/>
+      <w:r>
+        <w:t xml:space="preserve"> </w:t>
+      </w:r>
+      <w:proofErr w:type="spellStart"/>
+      <w:r>
+        <w:t>informasi</w:t>
+      </w:r>
+      <w:proofErr w:type="spellEnd"/>
+      <w:r>
+        <w:t xml:space="preserve">, </w:t>
+      </w:r>
+      <w:proofErr w:type="spellStart"/>
+      <w:r>
+        <w:t>sehingga</w:t>
+      </w:r>
+      <w:proofErr w:type="spellEnd"/>
+      <w:r>
+        <w:t xml:space="preserve"> </w:t>
+      </w:r>
+      <w:proofErr w:type="spellStart"/>
+      <w:r>
+        <w:t>memungkinkan</w:t>
+      </w:r>
+      <w:proofErr w:type="spellEnd"/>
+      <w:r>
+        <w:t xml:space="preserve"> </w:t>
+      </w:r>
+      <w:proofErr w:type="spellStart"/>
+      <w:r>
+        <w:t>lebih</w:t>
+      </w:r>
+      <w:proofErr w:type="spellEnd"/>
+      <w:r>
+        <w:t xml:space="preserve"> </w:t>
+      </w:r>
+      <w:proofErr w:type="spellStart"/>
+      <w:r>
+        <w:t>banyak</w:t>
+      </w:r>
+      <w:proofErr w:type="spellEnd"/>
+      <w:r>
+        <w:t xml:space="preserve"> orang </w:t>
+      </w:r>
+      <w:proofErr w:type="spellStart"/>
+      <w:r>
+        <w:t>untuk</w:t>
+      </w:r>
+      <w:proofErr w:type="spellEnd"/>
+      <w:r>
+        <w:t xml:space="preserve"> </w:t>
+      </w:r>
+      <w:proofErr w:type="spellStart"/>
+      <w:r>
+        <w:t>mengakses</w:t>
+      </w:r>
+      <w:proofErr w:type="spellEnd"/>
+      <w:r>
+        <w:t xml:space="preserve"> dan </w:t>
+      </w:r>
+      <w:proofErr w:type="spellStart"/>
+      <w:r>
+        <w:t>berbagi</w:t>
+      </w:r>
+      <w:proofErr w:type="spellEnd"/>
+      <w:r>
+        <w:t xml:space="preserve"> </w:t>
+      </w:r>
+      <w:proofErr w:type="spellStart"/>
+      <w:r>
+        <w:t>informasi</w:t>
+      </w:r>
+      <w:proofErr w:type="spellEnd"/>
     </w:p>
     <w:p>
       <w:pPr>
@@ -123,9 +715,115 @@
         </w:numPr>
         <w:jc w:val="both"/>
       </w:pPr>
-      <w:r>
-        <w:t>Mengganti langkah-langkah berurutan dengan tugas-tugas yang dapat dilakukan secara bersamaan, dan menghilangkan keterlambatan dalam pengambilan keputusan</w:t>
-      </w:r>
+      <w:proofErr w:type="spellStart"/>
+      <w:r>
+        <w:t>Mengganti</w:t>
+      </w:r>
+      <w:proofErr w:type="spellEnd"/>
+      <w:r>
+        <w:t xml:space="preserve"> </w:t>
+      </w:r>
+      <w:proofErr w:type="spellStart"/>
+      <w:r>
+        <w:t>langkah-langkah</w:t>
+      </w:r>
+      <w:proofErr w:type="spellEnd"/>
+      <w:r>
+        <w:t xml:space="preserve"> </w:t>
+      </w:r>
+      <w:proofErr w:type="spellStart"/>
+      <w:r>
+        <w:t>berurutan</w:t>
+      </w:r>
+      <w:proofErr w:type="spellEnd"/>
+      <w:r>
+        <w:t xml:space="preserve"> </w:t>
+      </w:r>
+      <w:proofErr w:type="spellStart"/>
+      <w:r>
+        <w:t>dengan</w:t>
+      </w:r>
+      <w:proofErr w:type="spellEnd"/>
+      <w:r>
+        <w:t xml:space="preserve"> </w:t>
+      </w:r>
+      <w:proofErr w:type="spellStart"/>
+      <w:r>
+        <w:t>tugas-tugas</w:t>
+      </w:r>
+      <w:proofErr w:type="spellEnd"/>
+      <w:r>
+        <w:t xml:space="preserve"> yang </w:t>
+      </w:r>
+      <w:proofErr w:type="spellStart"/>
+      <w:r>
+        <w:t>dapat</w:t>
+      </w:r>
+      <w:proofErr w:type="spellEnd"/>
+      <w:r>
+        <w:t xml:space="preserve"> </w:t>
+      </w:r>
+      <w:proofErr w:type="spellStart"/>
+      <w:r>
+        <w:t>dilakukan</w:t>
+      </w:r>
+      <w:proofErr w:type="spellEnd"/>
+      <w:r>
+        <w:t xml:space="preserve"> </w:t>
+      </w:r>
+      <w:proofErr w:type="spellStart"/>
+      <w:r>
+        <w:t>secara</w:t>
+      </w:r>
+      <w:proofErr w:type="spellEnd"/>
+      <w:r>
+        <w:t xml:space="preserve"> </w:t>
+      </w:r>
+      <w:proofErr w:type="spellStart"/>
+      <w:r>
+        <w:t>bersamaan</w:t>
+      </w:r>
+      <w:proofErr w:type="spellEnd"/>
+      <w:r>
+        <w:t xml:space="preserve">, dan </w:t>
+      </w:r>
+      <w:proofErr w:type="spellStart"/>
+      <w:r>
+        <w:t>menghilangkan</w:t>
+      </w:r>
+      <w:proofErr w:type="spellEnd"/>
+      <w:r>
+        <w:t xml:space="preserve"> </w:t>
+      </w:r>
+      <w:proofErr w:type="spellStart"/>
+      <w:r>
+        <w:t>keterlambatan</w:t>
+      </w:r>
+      <w:proofErr w:type="spellEnd"/>
+      <w:r>
+        <w:t xml:space="preserve"> </w:t>
+      </w:r>
+      <w:proofErr w:type="spellStart"/>
+      <w:r>
+        <w:t>dalam</w:t>
+      </w:r>
+      <w:proofErr w:type="spellEnd"/>
+      <w:r>
+        <w:t xml:space="preserve"> </w:t>
+      </w:r>
+      <w:proofErr w:type="spellStart"/>
+      <w:r>
+        <w:t>pengambilan</w:t>
+      </w:r>
+      <w:proofErr w:type="spellEnd"/>
+      <w:r>
+        <w:t xml:space="preserve"> </w:t>
+      </w:r>
+      <w:proofErr w:type="spellStart"/>
+      <w:r>
+        <w:t>keputusan</w:t>
+      </w:r>
+      <w:proofErr w:type="spellEnd"/>
     </w:p>
     <w:p>
       <w:pPr>
@@ -136,17 +834,125 @@
         </w:numPr>
         <w:jc w:val="both"/>
       </w:pPr>
-      <w:r>
-        <w:t>Teknologi Informasi dapat mengubah cara bisnis bekerja dan mendukung model bisnis yang sepenuhnya baru</w:t>
-      </w:r>
-    </w:p>
-    <w:p>
-      <w:pPr>
-        <w:jc w:val="both"/>
-      </w:pPr>
-      <w:r>
-        <w:t>Komponen Sistem Teknologi Informasi</w:t>
-      </w:r>
+      <w:proofErr w:type="spellStart"/>
+      <w:r>
+        <w:t>Teknologi</w:t>
+      </w:r>
+      <w:proofErr w:type="spellEnd"/>
+      <w:r>
+        <w:t xml:space="preserve"> </w:t>
+      </w:r>
+      <w:proofErr w:type="spellStart"/>
+      <w:r>
+        <w:t>Informasi</w:t>
+      </w:r>
+      <w:proofErr w:type="spellEnd"/>
+      <w:r>
+        <w:t xml:space="preserve"> </w:t>
+      </w:r>
+      <w:proofErr w:type="spellStart"/>
+      <w:r>
+        <w:t>dapat</w:t>
+      </w:r>
+      <w:proofErr w:type="spellEnd"/>
+      <w:r>
+        <w:t xml:space="preserve"> </w:t>
+      </w:r>
+      <w:proofErr w:type="spellStart"/>
+      <w:r>
+        <w:t>mengubah</w:t>
+      </w:r>
+      <w:proofErr w:type="spellEnd"/>
+      <w:r>
+        <w:t xml:space="preserve"> </w:t>
+      </w:r>
+      <w:proofErr w:type="spellStart"/>
+      <w:r>
+        <w:t>cara</w:t>
+      </w:r>
+      <w:proofErr w:type="spellEnd"/>
+      <w:r>
+        <w:t xml:space="preserve"> </w:t>
+      </w:r>
+      <w:proofErr w:type="spellStart"/>
+      <w:r>
+        <w:t>bisnis</w:t>
+      </w:r>
+      <w:proofErr w:type="spellEnd"/>
+      <w:r>
+        <w:t xml:space="preserve"> </w:t>
+      </w:r>
+      <w:proofErr w:type="spellStart"/>
+      <w:r>
+        <w:t>bekerja</w:t>
+      </w:r>
+      <w:proofErr w:type="spellEnd"/>
+      <w:r>
+        <w:t xml:space="preserve"> dan </w:t>
+      </w:r>
+      <w:proofErr w:type="spellStart"/>
+      <w:r>
+        <w:t>mendukung</w:t>
+      </w:r>
+      <w:proofErr w:type="spellEnd"/>
+      <w:r>
+        <w:t xml:space="preserve"> model </w:t>
+      </w:r>
+      <w:proofErr w:type="spellStart"/>
+      <w:r>
+        <w:t>bisnis</w:t>
+      </w:r>
+      <w:proofErr w:type="spellEnd"/>
+      <w:r>
+        <w:t xml:space="preserve"> yang </w:t>
+      </w:r>
+      <w:proofErr w:type="spellStart"/>
+      <w:r>
+        <w:t>sepenuhnya</w:t>
+      </w:r>
+      <w:proofErr w:type="spellEnd"/>
+      <w:r>
+        <w:t xml:space="preserve"> </w:t>
+      </w:r>
+      <w:proofErr w:type="spellStart"/>
+      <w:r>
+        <w:t>baru</w:t>
+      </w:r>
+      <w:proofErr w:type="spellEnd"/>
+    </w:p>
+    <w:p>
+      <w:pPr>
+        <w:jc w:val="both"/>
+      </w:pPr>
+      <w:proofErr w:type="spellStart"/>
+      <w:r>
+        <w:t>Komponen</w:t>
+      </w:r>
+      <w:proofErr w:type="spellEnd"/>
+      <w:r>
+        <w:t xml:space="preserve"> </w:t>
+      </w:r>
+      <w:proofErr w:type="spellStart"/>
+      <w:r>
+        <w:t>Sistem</w:t>
+      </w:r>
+      <w:proofErr w:type="spellEnd"/>
+      <w:r>
+        <w:t xml:space="preserve"> </w:t>
+      </w:r>
+      <w:proofErr w:type="spellStart"/>
+      <w:r>
+        <w:t>Teknologi</w:t>
+      </w:r>
+      <w:proofErr w:type="spellEnd"/>
+      <w:r>
+        <w:t xml:space="preserve"> </w:t>
+      </w:r>
+      <w:proofErr w:type="spellStart"/>
+      <w:r>
+        <w:t>Informasi</w:t>
+      </w:r>
+      <w:proofErr w:type="spellEnd"/>
     </w:p>
     <w:p>
       <w:pPr>
@@ -157,9 +963,43 @@
         </w:numPr>
         <w:jc w:val="both"/>
       </w:pPr>
-      <w:r>
-        <w:t>Perangkat keras: CPU, memori, perangkat I/O, bus, penyimpanan</w:t>
-      </w:r>
+      <w:proofErr w:type="spellStart"/>
+      <w:r>
+        <w:t>Perangkat</w:t>
+      </w:r>
+      <w:proofErr w:type="spellEnd"/>
+      <w:r>
+        <w:t xml:space="preserve"> </w:t>
+      </w:r>
+      <w:proofErr w:type="spellStart"/>
+      <w:r>
+        <w:t>keras</w:t>
+      </w:r>
+      <w:proofErr w:type="spellEnd"/>
+      <w:r>
+        <w:t xml:space="preserve">: CPU, </w:t>
+      </w:r>
+      <w:proofErr w:type="spellStart"/>
+      <w:r>
+        <w:t>memori</w:t>
+      </w:r>
+      <w:proofErr w:type="spellEnd"/>
+      <w:r>
+        <w:t xml:space="preserve">, </w:t>
+      </w:r>
+      <w:proofErr w:type="spellStart"/>
+      <w:r>
+        <w:t>perangkat</w:t>
+      </w:r>
+      <w:proofErr w:type="spellEnd"/>
+      <w:r>
+        <w:t xml:space="preserve"> I/O, bus, </w:t>
+      </w:r>
+      <w:proofErr w:type="spellStart"/>
+      <w:r>
+        <w:t>penyimpanan</w:t>
+      </w:r>
+      <w:proofErr w:type="spellEnd"/>
     </w:p>
     <w:p>
       <w:pPr>
@@ -171,7 +1011,23 @@
         <w:jc w:val="both"/>
       </w:pPr>
       <w:r>
-        <w:t>Software: sistem operasi, package application, application</w:t>
+        <w:t xml:space="preserve">Software: </w:t>
+      </w:r>
+      <w:proofErr w:type="spellStart"/>
+      <w:r>
+        <w:t>sistem</w:t>
+      </w:r>
+      <w:proofErr w:type="spellEnd"/>
+      <w:r>
+        <w:t xml:space="preserve"> </w:t>
+      </w:r>
+      <w:proofErr w:type="spellStart"/>
+      <w:r>
+        <w:t>operasi</w:t>
+      </w:r>
+      <w:proofErr w:type="spellEnd"/>
+      <w:r>
+        <w:t>, package application, application</w:t>
       </w:r>
     </w:p>
     <w:p>
@@ -184,7 +1040,39 @@
         <w:jc w:val="both"/>
       </w:pPr>
       <w:r>
-        <w:t>Firmware: instruksi disimpan permanen dalam ROM</w:t>
+        <w:t xml:space="preserve">Firmware: </w:t>
+      </w:r>
+      <w:proofErr w:type="spellStart"/>
+      <w:r>
+        <w:t>instruksi</w:t>
+      </w:r>
+      <w:proofErr w:type="spellEnd"/>
+      <w:r>
+        <w:t xml:space="preserve"> </w:t>
+      </w:r>
+      <w:proofErr w:type="spellStart"/>
+      <w:r>
+        <w:t>disimpan</w:t>
+      </w:r>
+      <w:proofErr w:type="spellEnd"/>
+      <w:r>
+        <w:t xml:space="preserve"> </w:t>
+      </w:r>
+      <w:proofErr w:type="spellStart"/>
+      <w:r>
+        <w:t>permanen</w:t>
+      </w:r>
+      <w:proofErr w:type="spellEnd"/>
+      <w:r>
+        <w:t xml:space="preserve"> </w:t>
+      </w:r>
+      <w:proofErr w:type="spellStart"/>
+      <w:r>
+        <w:t>dalam</w:t>
+      </w:r>
+      <w:proofErr w:type="spellEnd"/>
+      <w:r>
+        <w:t xml:space="preserve"> ROM</w:t>
       </w:r>
     </w:p>
     <w:p>
@@ -196,8 +1084,29 @@
         </w:numPr>
         <w:jc w:val="both"/>
       </w:pPr>
-      <w:r>
-        <w:t>Infoware: user manual, prosedur operasional (SOP), dan cyber law</w:t>
+      <w:proofErr w:type="spellStart"/>
+      <w:r>
+        <w:t>Infoware</w:t>
+      </w:r>
+      <w:proofErr w:type="spellEnd"/>
+      <w:r>
+        <w:t xml:space="preserve">: user manual, </w:t>
+      </w:r>
+      <w:proofErr w:type="spellStart"/>
+      <w:r>
+        <w:t>prosedur</w:t>
+      </w:r>
+      <w:proofErr w:type="spellEnd"/>
+      <w:r>
+        <w:t xml:space="preserve"> </w:t>
+      </w:r>
+      <w:proofErr w:type="spellStart"/>
+      <w:r>
+        <w:t>operasional</w:t>
+      </w:r>
+      <w:proofErr w:type="spellEnd"/>
+      <w:r>
+        <w:t xml:space="preserve"> (SOP), dan cyber law</w:t>
       </w:r>
     </w:p>
     <w:p>
@@ -209,16 +1118,50 @@
         </w:numPr>
         <w:jc w:val="both"/>
       </w:pPr>
-      <w:r>
-        <w:t>Brainware: Organisasi, end user, IT specialist, software engineer, system analyst, manajer, dll</w:t>
-      </w:r>
-    </w:p>
-    <w:p>
-      <w:pPr>
-        <w:jc w:val="both"/>
-      </w:pPr>
-      <w:r>
-        <w:t>Programming adalah:</w:t>
+      <w:proofErr w:type="spellStart"/>
+      <w:r>
+        <w:t>Brainware</w:t>
+      </w:r>
+      <w:proofErr w:type="spellEnd"/>
+      <w:r>
+        <w:t xml:space="preserve">: </w:t>
+      </w:r>
+      <w:proofErr w:type="spellStart"/>
+      <w:r>
+        <w:t>Organisasi</w:t>
+      </w:r>
+      <w:proofErr w:type="spellEnd"/>
+      <w:r>
+        <w:t xml:space="preserve">, end user, IT specialist, software engineer, system analyst, </w:t>
+      </w:r>
+      <w:proofErr w:type="spellStart"/>
+      <w:r>
+        <w:t>manajer</w:t>
+      </w:r>
+      <w:proofErr w:type="spellEnd"/>
+      <w:r>
+        <w:t xml:space="preserve">, </w:t>
+      </w:r>
+      <w:proofErr w:type="spellStart"/>
+      <w:r>
+        <w:t>dll</w:t>
+      </w:r>
+      <w:proofErr w:type="spellEnd"/>
+    </w:p>
+    <w:p>
+      <w:pPr>
+        <w:jc w:val="both"/>
+      </w:pPr>
+      <w:r>
+        <w:t xml:space="preserve">Programming </w:t>
+      </w:r>
+      <w:proofErr w:type="spellStart"/>
+      <w:r>
+        <w:t>adalah</w:t>
+      </w:r>
+      <w:proofErr w:type="spellEnd"/>
+      <w:r>
+        <w:t>:</w:t>
       </w:r>
     </w:p>
     <w:p>
@@ -230,8 +1173,53 @@
         </w:numPr>
         <w:jc w:val="both"/>
       </w:pPr>
-      <w:r>
-        <w:t xml:space="preserve">Menjelaskan kepada komputer apa yang ingin dilakukan </w:t>
+      <w:proofErr w:type="spellStart"/>
+      <w:r>
+        <w:t>Menjelaskan</w:t>
+      </w:r>
+      <w:proofErr w:type="spellEnd"/>
+      <w:r>
+        <w:t xml:space="preserve"> </w:t>
+      </w:r>
+      <w:proofErr w:type="spellStart"/>
+      <w:r>
+        <w:t>kepada</w:t>
+      </w:r>
+      <w:proofErr w:type="spellEnd"/>
+      <w:r>
+        <w:t xml:space="preserve"> </w:t>
+      </w:r>
+      <w:proofErr w:type="spellStart"/>
+      <w:r>
+        <w:t>komputer</w:t>
+      </w:r>
+      <w:proofErr w:type="spellEnd"/>
+      <w:r>
+        <w:t xml:space="preserve"> </w:t>
+      </w:r>
+      <w:proofErr w:type="spellStart"/>
+      <w:r>
+        <w:t>apa</w:t>
+      </w:r>
+      <w:proofErr w:type="spellEnd"/>
+      <w:r>
+        <w:t xml:space="preserve"> yang </w:t>
+      </w:r>
+      <w:proofErr w:type="spellStart"/>
+      <w:r>
+        <w:t>ingin</w:t>
+      </w:r>
+      <w:proofErr w:type="spellEnd"/>
+      <w:r>
+        <w:t xml:space="preserve"> </w:t>
+      </w:r>
+      <w:proofErr w:type="spellStart"/>
+      <w:r>
+        <w:t>dilakukan</w:t>
+      </w:r>
+      <w:proofErr w:type="spellEnd"/>
+      <w:r>
+        <w:t xml:space="preserve"> </w:t>
       </w:r>
     </w:p>
     <w:p>
@@ -243,9 +1231,35 @@
         </w:numPr>
         <w:jc w:val="both"/>
       </w:pPr>
-      <w:r>
-        <w:t>Mengajari komputer melakukan sesuatu</w:t>
-      </w:r>
+      <w:proofErr w:type="spellStart"/>
+      <w:r>
+        <w:t>Mengajari</w:t>
+      </w:r>
+      <w:proofErr w:type="spellEnd"/>
+      <w:r>
+        <w:t xml:space="preserve"> </w:t>
+      </w:r>
+      <w:proofErr w:type="spellStart"/>
+      <w:r>
+        <w:t>komputer</w:t>
+      </w:r>
+      <w:proofErr w:type="spellEnd"/>
+      <w:r>
+        <w:t xml:space="preserve"> </w:t>
+      </w:r>
+      <w:proofErr w:type="spellStart"/>
+      <w:r>
+        <w:t>melakukan</w:t>
+      </w:r>
+      <w:proofErr w:type="spellEnd"/>
+      <w:r>
+        <w:t xml:space="preserve"> </w:t>
+      </w:r>
+      <w:proofErr w:type="spellStart"/>
+      <w:r>
+        <w:t>sesuatu</w:t>
+      </w:r>
+      <w:proofErr w:type="spellEnd"/>
     </w:p>
     <w:p>
       <w:pPr>
@@ -256,9 +1270,67 @@
         </w:numPr>
         <w:jc w:val="both"/>
       </w:pPr>
-      <w:r>
-        <w:t>Membuat sesuatu dari nol, sesuai dengan yang kita mau</w:t>
-      </w:r>
+      <w:proofErr w:type="spellStart"/>
+      <w:r>
+        <w:t>Membuat</w:t>
+      </w:r>
+      <w:proofErr w:type="spellEnd"/>
+      <w:r>
+        <w:t xml:space="preserve"> </w:t>
+      </w:r>
+      <w:proofErr w:type="spellStart"/>
+      <w:r>
+        <w:t>sesuatu</w:t>
+      </w:r>
+      <w:proofErr w:type="spellEnd"/>
+      <w:r>
+        <w:t xml:space="preserve"> </w:t>
+      </w:r>
+      <w:proofErr w:type="spellStart"/>
+      <w:r>
+        <w:t>dari</w:t>
+      </w:r>
+      <w:proofErr w:type="spellEnd"/>
+      <w:r>
+        <w:t xml:space="preserve"> </w:t>
+      </w:r>
+      <w:proofErr w:type="spellStart"/>
+      <w:r>
+        <w:t>nol</w:t>
+      </w:r>
+      <w:proofErr w:type="spellEnd"/>
+      <w:r>
+        <w:t xml:space="preserve">, </w:t>
+      </w:r>
+      <w:proofErr w:type="spellStart"/>
+      <w:r>
+        <w:t>sesuai</w:t>
+      </w:r>
+      <w:proofErr w:type="spellEnd"/>
+      <w:r>
+        <w:t xml:space="preserve"> </w:t>
+      </w:r>
+      <w:proofErr w:type="spellStart"/>
+      <w:r>
+        <w:t>dengan</w:t>
+      </w:r>
+      <w:proofErr w:type="spellEnd"/>
+      <w:r>
+        <w:t xml:space="preserve"> yang </w:t>
+      </w:r>
+      <w:proofErr w:type="spellStart"/>
+      <w:r>
+        <w:t>kita</w:t>
+      </w:r>
+      <w:proofErr w:type="spellEnd"/>
+      <w:r>
+        <w:t xml:space="preserve"> </w:t>
+      </w:r>
+      <w:proofErr w:type="spellStart"/>
+      <w:r>
+        <w:t>mau</w:t>
+      </w:r>
+      <w:proofErr w:type="spellEnd"/>
     </w:p>
     <w:p>
       <w:pPr>
@@ -269,9 +1341,36 @@
         </w:numPr>
         <w:jc w:val="both"/>
       </w:pPr>
-      <w:r>
-        <w:t>Sesuatu yng perlu waktu</w:t>
-      </w:r>
+      <w:proofErr w:type="spellStart"/>
+      <w:r>
+        <w:lastRenderedPageBreak/>
+        <w:t>Sesuatu</w:t>
+      </w:r>
+      <w:proofErr w:type="spellEnd"/>
+      <w:r>
+        <w:t xml:space="preserve"> </w:t>
+      </w:r>
+      <w:proofErr w:type="spellStart"/>
+      <w:r>
+        <w:t>yng</w:t>
+      </w:r>
+      <w:proofErr w:type="spellEnd"/>
+      <w:r>
+        <w:t xml:space="preserve"> </w:t>
+      </w:r>
+      <w:proofErr w:type="spellStart"/>
+      <w:r>
+        <w:t>perlu</w:t>
+      </w:r>
+      <w:proofErr w:type="spellEnd"/>
+      <w:r>
+        <w:t xml:space="preserve"> </w:t>
+      </w:r>
+      <w:proofErr w:type="spellStart"/>
+      <w:r>
+        <w:t>waktu</w:t>
+      </w:r>
+      <w:proofErr w:type="spellEnd"/>
     </w:p>
     <w:p>
       <w:pPr>
@@ -282,9 +1381,35 @@
         </w:numPr>
         <w:jc w:val="both"/>
       </w:pPr>
-      <w:r>
-        <w:t>Sesuatu yang bisa mengintimidasi, namun bisa dipelajari</w:t>
-      </w:r>
+      <w:proofErr w:type="spellStart"/>
+      <w:r>
+        <w:t>Sesuatu</w:t>
+      </w:r>
+      <w:proofErr w:type="spellEnd"/>
+      <w:r>
+        <w:t xml:space="preserve"> yang bisa </w:t>
+      </w:r>
+      <w:proofErr w:type="spellStart"/>
+      <w:r>
+        <w:t>mengintimidasi</w:t>
+      </w:r>
+      <w:proofErr w:type="spellEnd"/>
+      <w:r>
+        <w:t xml:space="preserve">, </w:t>
+      </w:r>
+      <w:proofErr w:type="spellStart"/>
+      <w:r>
+        <w:t>namun</w:t>
+      </w:r>
+      <w:proofErr w:type="spellEnd"/>
+      <w:r>
+        <w:t xml:space="preserve"> bisa </w:t>
+      </w:r>
+      <w:proofErr w:type="spellStart"/>
+      <w:r>
+        <w:t>dipelajari</w:t>
+      </w:r>
+      <w:proofErr w:type="spellEnd"/>
     </w:p>
     <w:p>
       <w:pPr>
@@ -295,10 +1420,19 @@
         </w:numPr>
         <w:jc w:val="both"/>
       </w:pPr>
-      <w:r>
-        <w:lastRenderedPageBreak/>
-        <w:t>Membagi-bagi permasalahan</w:t>
-      </w:r>
+      <w:proofErr w:type="spellStart"/>
+      <w:r>
+        <w:t>Membagi-bagi</w:t>
+      </w:r>
+      <w:proofErr w:type="spellEnd"/>
+      <w:r>
+        <w:t xml:space="preserve"> </w:t>
+      </w:r>
+      <w:proofErr w:type="spellStart"/>
+      <w:r>
+        <w:t>permasalahan</w:t>
+      </w:r>
+      <w:proofErr w:type="spellEnd"/>
     </w:p>
     <w:p>
       <w:pPr>
@@ -317,16 +1451,71 @@
         </w:numPr>
         <w:jc w:val="both"/>
       </w:pPr>
-      <w:r>
-        <w:t>Keadaan aman, bebas dari bahaya</w:t>
-      </w:r>
-    </w:p>
-    <w:p>
-      <w:pPr>
-        <w:jc w:val="both"/>
-      </w:pPr>
-      <w:r>
-        <w:t>Bagaimana memastikan integritas data:</w:t>
+      <w:proofErr w:type="spellStart"/>
+      <w:r>
+        <w:t>Keadaan</w:t>
+      </w:r>
+      <w:proofErr w:type="spellEnd"/>
+      <w:r>
+        <w:t xml:space="preserve"> </w:t>
+      </w:r>
+      <w:proofErr w:type="spellStart"/>
+      <w:r>
+        <w:t>aman</w:t>
+      </w:r>
+      <w:proofErr w:type="spellEnd"/>
+      <w:r>
+        <w:t xml:space="preserve">, </w:t>
+      </w:r>
+      <w:proofErr w:type="spellStart"/>
+      <w:r>
+        <w:t>bebas</w:t>
+      </w:r>
+      <w:proofErr w:type="spellEnd"/>
+      <w:r>
+        <w:t xml:space="preserve"> </w:t>
+      </w:r>
+      <w:proofErr w:type="spellStart"/>
+      <w:r>
+        <w:t>dari</w:t>
+      </w:r>
+      <w:proofErr w:type="spellEnd"/>
+      <w:r>
+        <w:t xml:space="preserve"> </w:t>
+      </w:r>
+      <w:proofErr w:type="spellStart"/>
+      <w:r>
+        <w:t>bahaya</w:t>
+      </w:r>
+      <w:proofErr w:type="spellEnd"/>
+    </w:p>
+    <w:p>
+      <w:pPr>
+        <w:jc w:val="both"/>
+      </w:pPr>
+      <w:proofErr w:type="spellStart"/>
+      <w:r>
+        <w:t>Bagaimana</w:t>
+      </w:r>
+      <w:proofErr w:type="spellEnd"/>
+      <w:r>
+        <w:t xml:space="preserve"> </w:t>
+      </w:r>
+      <w:proofErr w:type="spellStart"/>
+      <w:r>
+        <w:t>memastikan</w:t>
+      </w:r>
+      <w:proofErr w:type="spellEnd"/>
+      <w:r>
+        <w:t xml:space="preserve"> </w:t>
+      </w:r>
+      <w:proofErr w:type="spellStart"/>
+      <w:r>
+        <w:t>integritas</w:t>
+      </w:r>
+      <w:proofErr w:type="spellEnd"/>
+      <w:r>
+        <w:t xml:space="preserve"> data:</w:t>
       </w:r>
     </w:p>
     <w:p>
@@ -338,8 +1527,61 @@
         </w:numPr>
         <w:jc w:val="both"/>
       </w:pPr>
-      <w:r>
-        <w:t>Kontrol akses yang kuat, mencegah serangan terhadap integritas data</w:t>
+      <w:proofErr w:type="spellStart"/>
+      <w:r>
+        <w:t>Kontrol</w:t>
+      </w:r>
+      <w:proofErr w:type="spellEnd"/>
+      <w:r>
+        <w:t xml:space="preserve"> </w:t>
+      </w:r>
+      <w:proofErr w:type="spellStart"/>
+      <w:r>
+        <w:t>akses</w:t>
+      </w:r>
+      <w:proofErr w:type="spellEnd"/>
+      <w:r>
+        <w:t xml:space="preserve"> yang </w:t>
+      </w:r>
+      <w:proofErr w:type="spellStart"/>
+      <w:r>
+        <w:t>kuat</w:t>
+      </w:r>
+      <w:proofErr w:type="spellEnd"/>
+      <w:r>
+        <w:t xml:space="preserve">, </w:t>
+      </w:r>
+      <w:proofErr w:type="spellStart"/>
+      <w:r>
+        <w:t>mencegah</w:t>
+      </w:r>
+      <w:proofErr w:type="spellEnd"/>
+      <w:r>
+        <w:t xml:space="preserve"> </w:t>
+      </w:r>
+      <w:proofErr w:type="spellStart"/>
+      <w:r>
+        <w:t>serangan</w:t>
+      </w:r>
+      <w:proofErr w:type="spellEnd"/>
+      <w:r>
+        <w:t xml:space="preserve"> </w:t>
+      </w:r>
+      <w:proofErr w:type="spellStart"/>
+      <w:r>
+        <w:t>terhadap</w:t>
+      </w:r>
+      <w:proofErr w:type="spellEnd"/>
+      <w:r>
+        <w:t xml:space="preserve"> </w:t>
+      </w:r>
+      <w:proofErr w:type="spellStart"/>
+      <w:r>
+        <w:t>integritas</w:t>
+      </w:r>
+      <w:proofErr w:type="spellEnd"/>
+      <w:r>
+        <w:t xml:space="preserve"> data</w:t>
       </w:r>
     </w:p>
     <w:p>
@@ -351,8 +1593,45 @@
         </w:numPr>
         <w:jc w:val="both"/>
       </w:pPr>
-      <w:r>
-        <w:t>Kriptografi (hashing), mendeteksi serangan terhadap integritas data</w:t>
+      <w:proofErr w:type="spellStart"/>
+      <w:r>
+        <w:t>Kriptografi</w:t>
+      </w:r>
+      <w:proofErr w:type="spellEnd"/>
+      <w:r>
+        <w:t xml:space="preserve"> (hashing), </w:t>
+      </w:r>
+      <w:proofErr w:type="spellStart"/>
+      <w:r>
+        <w:t>mendeteksi</w:t>
+      </w:r>
+      <w:proofErr w:type="spellEnd"/>
+      <w:r>
+        <w:t xml:space="preserve"> </w:t>
+      </w:r>
+      <w:proofErr w:type="spellStart"/>
+      <w:r>
+        <w:t>serangan</w:t>
+      </w:r>
+      <w:proofErr w:type="spellEnd"/>
+      <w:r>
+        <w:t xml:space="preserve"> </w:t>
+      </w:r>
+      <w:proofErr w:type="spellStart"/>
+      <w:r>
+        <w:t>terhadap</w:t>
+      </w:r>
+      <w:proofErr w:type="spellEnd"/>
+      <w:r>
+        <w:t xml:space="preserve"> </w:t>
+      </w:r>
+      <w:proofErr w:type="spellStart"/>
+      <w:r>
+        <w:t>integritas</w:t>
+      </w:r>
+      <w:proofErr w:type="spellEnd"/>
+      <w:r>
+        <w:t xml:space="preserve"> data</w:t>
       </w:r>
     </w:p>
     <w:p>
@@ -364,16 +1643,82 @@
         </w:numPr>
         <w:jc w:val="both"/>
       </w:pPr>
-      <w:r>
-        <w:t>Mendokumentasikan aktivitas siste, siapa melakukan, apa, kapan, dan bagaimana</w:t>
-      </w:r>
-    </w:p>
-    <w:p>
-      <w:pPr>
-        <w:jc w:val="both"/>
-      </w:pPr>
-      <w:r>
-        <w:t>4 Lapisan IOT:</w:t>
+      <w:proofErr w:type="spellStart"/>
+      <w:r>
+        <w:t>Mendokumentasikan</w:t>
+      </w:r>
+      <w:proofErr w:type="spellEnd"/>
+      <w:r>
+        <w:t xml:space="preserve"> </w:t>
+      </w:r>
+      <w:proofErr w:type="spellStart"/>
+      <w:r>
+        <w:t>aktivitas</w:t>
+      </w:r>
+      <w:proofErr w:type="spellEnd"/>
+      <w:r>
+        <w:t xml:space="preserve"> </w:t>
+      </w:r>
+      <w:proofErr w:type="spellStart"/>
+      <w:r>
+        <w:t>siste</w:t>
+      </w:r>
+      <w:proofErr w:type="spellEnd"/>
+      <w:r>
+        <w:t xml:space="preserve">, </w:t>
+      </w:r>
+      <w:proofErr w:type="spellStart"/>
+      <w:r>
+        <w:t>siapa</w:t>
+      </w:r>
+      <w:proofErr w:type="spellEnd"/>
+      <w:r>
+        <w:t xml:space="preserve"> </w:t>
+      </w:r>
+      <w:proofErr w:type="spellStart"/>
+      <w:r>
+        <w:t>melakukan</w:t>
+      </w:r>
+      <w:proofErr w:type="spellEnd"/>
+      <w:r>
+        <w:t xml:space="preserve">, </w:t>
+      </w:r>
+      <w:proofErr w:type="spellStart"/>
+      <w:r>
+        <w:t>apa</w:t>
+      </w:r>
+      <w:proofErr w:type="spellEnd"/>
+      <w:r>
+        <w:t xml:space="preserve">, </w:t>
+      </w:r>
+      <w:proofErr w:type="spellStart"/>
+      <w:r>
+        <w:t>kapan</w:t>
+      </w:r>
+      <w:proofErr w:type="spellEnd"/>
+      <w:r>
+        <w:t xml:space="preserve">, dan </w:t>
+      </w:r>
+      <w:proofErr w:type="spellStart"/>
+      <w:r>
+        <w:t>bagaimana</w:t>
+      </w:r>
+      <w:proofErr w:type="spellEnd"/>
+    </w:p>
+    <w:p>
+      <w:pPr>
+        <w:jc w:val="both"/>
+      </w:pPr>
+      <w:r>
+        <w:t xml:space="preserve">4 </w:t>
+      </w:r>
+      <w:proofErr w:type="spellStart"/>
+      <w:r>
+        <w:t>Lapisan</w:t>
+      </w:r>
+      <w:proofErr w:type="spellEnd"/>
+      <w:r>
+        <w:t xml:space="preserve"> IOT:</w:t>
       </w:r>
     </w:p>
     <w:p>
@@ -385,9 +1730,91 @@
         </w:numPr>
         <w:jc w:val="both"/>
       </w:pPr>
-      <w:r>
-        <w:t>Lapisan penginderaan terintegritas dengan komponen akhir IoT untuk merasakan dan memperoleh informasi perangkat</w:t>
-      </w:r>
+      <w:proofErr w:type="spellStart"/>
+      <w:r>
+        <w:t>Lapisan</w:t>
+      </w:r>
+      <w:proofErr w:type="spellEnd"/>
+      <w:r>
+        <w:t xml:space="preserve"> </w:t>
+      </w:r>
+      <w:proofErr w:type="spellStart"/>
+      <w:r>
+        <w:t>penginderaan</w:t>
+      </w:r>
+      <w:proofErr w:type="spellEnd"/>
+      <w:r>
+        <w:t xml:space="preserve"> </w:t>
+      </w:r>
+      <w:proofErr w:type="spellStart"/>
+      <w:r>
+        <w:t>terintegritas</w:t>
+      </w:r>
+      <w:proofErr w:type="spellEnd"/>
+      <w:r>
+        <w:t xml:space="preserve"> </w:t>
+      </w:r>
+      <w:proofErr w:type="spellStart"/>
+      <w:r>
+        <w:t>dengan</w:t>
+      </w:r>
+      <w:proofErr w:type="spellEnd"/>
+      <w:r>
+        <w:t xml:space="preserve"> </w:t>
+      </w:r>
+      <w:proofErr w:type="spellStart"/>
+      <w:r>
+        <w:t>komponen</w:t>
+      </w:r>
+      <w:proofErr w:type="spellEnd"/>
+      <w:r>
+        <w:t xml:space="preserve"> </w:t>
+      </w:r>
+      <w:proofErr w:type="spellStart"/>
+      <w:r>
+        <w:t>akhir</w:t>
+      </w:r>
+      <w:proofErr w:type="spellEnd"/>
+      <w:r>
+        <w:t xml:space="preserve"> IoT </w:t>
+      </w:r>
+      <w:proofErr w:type="spellStart"/>
+      <w:r>
+        <w:t>untuk</w:t>
+      </w:r>
+      <w:proofErr w:type="spellEnd"/>
+      <w:r>
+        <w:t xml:space="preserve"> </w:t>
+      </w:r>
+      <w:proofErr w:type="spellStart"/>
+      <w:r>
+        <w:t>merasakan</w:t>
+      </w:r>
+      <w:proofErr w:type="spellEnd"/>
+      <w:r>
+        <w:t xml:space="preserve"> dan </w:t>
+      </w:r>
+      <w:proofErr w:type="spellStart"/>
+      <w:r>
+        <w:t>memperoleh</w:t>
+      </w:r>
+      <w:proofErr w:type="spellEnd"/>
+      <w:r>
+        <w:t xml:space="preserve"> </w:t>
+      </w:r>
+      <w:proofErr w:type="spellStart"/>
+      <w:r>
+        <w:t>informasi</w:t>
+      </w:r>
+      <w:proofErr w:type="spellEnd"/>
+      <w:r>
+        <w:t xml:space="preserve"> </w:t>
+      </w:r>
+      <w:proofErr w:type="spellStart"/>
+      <w:r>
+        <w:t>perangkat</w:t>
+      </w:r>
+      <w:proofErr w:type="spellEnd"/>
     </w:p>
     <w:p>
       <w:pPr>
@@ -398,9 +1825,107 @@
         </w:numPr>
         <w:jc w:val="both"/>
       </w:pPr>
-      <w:r>
-        <w:t>Lapisan jaringan adalah infrastruktur untuk mendukung koneksi nirkabel atau kabel di antara berbagai hal</w:t>
-      </w:r>
+      <w:proofErr w:type="spellStart"/>
+      <w:r>
+        <w:t>Lapisan</w:t>
+      </w:r>
+      <w:proofErr w:type="spellEnd"/>
+      <w:r>
+        <w:t xml:space="preserve"> </w:t>
+      </w:r>
+      <w:proofErr w:type="spellStart"/>
+      <w:r>
+        <w:t>jaringan</w:t>
+      </w:r>
+      <w:proofErr w:type="spellEnd"/>
+      <w:r>
+        <w:t xml:space="preserve"> </w:t>
+      </w:r>
+      <w:proofErr w:type="spellStart"/>
+      <w:r>
+        <w:t>adalah</w:t>
+      </w:r>
+      <w:proofErr w:type="spellEnd"/>
+      <w:r>
+        <w:t xml:space="preserve"> </w:t>
+      </w:r>
+      <w:proofErr w:type="spellStart"/>
+      <w:r>
+        <w:t>infrastruktur</w:t>
+      </w:r>
+      <w:proofErr w:type="spellEnd"/>
+      <w:r>
+        <w:t xml:space="preserve"> </w:t>
+      </w:r>
+      <w:proofErr w:type="spellStart"/>
+      <w:r>
+        <w:t>untuk</w:t>
+      </w:r>
+      <w:proofErr w:type="spellEnd"/>
+      <w:r>
+        <w:t xml:space="preserve"> </w:t>
+      </w:r>
+      <w:proofErr w:type="spellStart"/>
+      <w:r>
+        <w:t>mendukung</w:t>
+      </w:r>
+      <w:proofErr w:type="spellEnd"/>
+      <w:r>
+        <w:t xml:space="preserve"> </w:t>
+      </w:r>
+      <w:proofErr w:type="spellStart"/>
+      <w:r>
+        <w:t>koneksi</w:t>
+      </w:r>
+      <w:proofErr w:type="spellEnd"/>
+      <w:r>
+        <w:t xml:space="preserve"> </w:t>
+      </w:r>
+      <w:proofErr w:type="spellStart"/>
+      <w:r>
+        <w:t>nirkabel</w:t>
+      </w:r>
+      <w:proofErr w:type="spellEnd"/>
+      <w:r>
+        <w:t xml:space="preserve"> </w:t>
+      </w:r>
+      <w:proofErr w:type="spellStart"/>
+      <w:r>
+        <w:t>atau</w:t>
+      </w:r>
+      <w:proofErr w:type="spellEnd"/>
+      <w:r>
+        <w:t xml:space="preserve"> </w:t>
+      </w:r>
+      <w:proofErr w:type="spellStart"/>
+      <w:r>
+        <w:t>kabel</w:t>
+      </w:r>
+      <w:proofErr w:type="spellEnd"/>
+      <w:r>
+        <w:t xml:space="preserve"> di </w:t>
+      </w:r>
+      <w:proofErr w:type="spellStart"/>
+      <w:r>
+        <w:t>antara</w:t>
+      </w:r>
+      <w:proofErr w:type="spellEnd"/>
+      <w:r>
+        <w:t xml:space="preserve"> </w:t>
+      </w:r>
+      <w:proofErr w:type="spellStart"/>
+      <w:r>
+        <w:t>berbagai</w:t>
+      </w:r>
+      <w:proofErr w:type="spellEnd"/>
+      <w:r>
+        <w:t xml:space="preserve"> </w:t>
+      </w:r>
+      <w:proofErr w:type="spellStart"/>
+      <w:r>
+        <w:t>hal</w:t>
+      </w:r>
+      <w:proofErr w:type="spellEnd"/>
     </w:p>
     <w:p>
       <w:pPr>
@@ -411,9 +1936,91 @@
         </w:numPr>
         <w:jc w:val="both"/>
       </w:pPr>
-      <w:r>
-        <w:t>Lapisan layanan adalah untuk menyediakan dan mengelola layanan yang dibutuhkan oleh pengguna atau aplikasi</w:t>
-      </w:r>
+      <w:proofErr w:type="spellStart"/>
+      <w:r>
+        <w:t>Lapisan</w:t>
+      </w:r>
+      <w:proofErr w:type="spellEnd"/>
+      <w:r>
+        <w:t xml:space="preserve"> </w:t>
+      </w:r>
+      <w:proofErr w:type="spellStart"/>
+      <w:r>
+        <w:t>layanan</w:t>
+      </w:r>
+      <w:proofErr w:type="spellEnd"/>
+      <w:r>
+        <w:t xml:space="preserve"> </w:t>
+      </w:r>
+      <w:proofErr w:type="spellStart"/>
+      <w:r>
+        <w:t>adalah</w:t>
+      </w:r>
+      <w:proofErr w:type="spellEnd"/>
+      <w:r>
+        <w:t xml:space="preserve"> </w:t>
+      </w:r>
+      <w:proofErr w:type="spellStart"/>
+      <w:r>
+        <w:t>untuk</w:t>
+      </w:r>
+      <w:proofErr w:type="spellEnd"/>
+      <w:r>
+        <w:t xml:space="preserve"> </w:t>
+      </w:r>
+      <w:proofErr w:type="spellStart"/>
+      <w:r>
+        <w:t>menyediakan</w:t>
+      </w:r>
+      <w:proofErr w:type="spellEnd"/>
+      <w:r>
+        <w:t xml:space="preserve"> dan </w:t>
+      </w:r>
+      <w:proofErr w:type="spellStart"/>
+      <w:r>
+        <w:t>mengelola</w:t>
+      </w:r>
+      <w:proofErr w:type="spellEnd"/>
+      <w:r>
+        <w:t xml:space="preserve"> </w:t>
+      </w:r>
+      <w:proofErr w:type="spellStart"/>
+      <w:r>
+        <w:t>layanan</w:t>
+      </w:r>
+      <w:proofErr w:type="spellEnd"/>
+      <w:r>
+        <w:t xml:space="preserve"> yang </w:t>
+      </w:r>
+      <w:proofErr w:type="spellStart"/>
+      <w:r>
+        <w:t>dibutuhkan</w:t>
+      </w:r>
+      <w:proofErr w:type="spellEnd"/>
+      <w:r>
+        <w:t xml:space="preserve"> oleh </w:t>
+      </w:r>
+      <w:proofErr w:type="spellStart"/>
+      <w:r>
+        <w:t>pengguna</w:t>
+      </w:r>
+      <w:proofErr w:type="spellEnd"/>
+      <w:r>
+        <w:t xml:space="preserve"> </w:t>
+      </w:r>
+      <w:proofErr w:type="spellStart"/>
+      <w:r>
+        <w:t>atau</w:t>
+      </w:r>
+      <w:proofErr w:type="spellEnd"/>
+      <w:r>
+        <w:t xml:space="preserve"> </w:t>
+      </w:r>
+      <w:proofErr w:type="spellStart"/>
+      <w:r>
+        <w:t>aplikasi</w:t>
+      </w:r>
+      <w:proofErr w:type="spellEnd"/>
     </w:p>
     <w:p>
       <w:pPr>
@@ -424,8 +2031,93 @@
         </w:numPr>
         <w:jc w:val="both"/>
       </w:pPr>
-      <w:r>
-        <w:t xml:space="preserve">Lapisan antarmuka aplikasi terdiri dari metode interkasi dengan pengguna atau aplikasi </w:t>
+      <w:proofErr w:type="spellStart"/>
+      <w:r>
+        <w:t>Lapisan</w:t>
+      </w:r>
+      <w:proofErr w:type="spellEnd"/>
+      <w:r>
+        <w:t xml:space="preserve"> </w:t>
+      </w:r>
+      <w:proofErr w:type="spellStart"/>
+      <w:r>
+        <w:t>antarmuka</w:t>
+      </w:r>
+      <w:proofErr w:type="spellEnd"/>
+      <w:r>
+        <w:t xml:space="preserve"> </w:t>
+      </w:r>
+      <w:proofErr w:type="spellStart"/>
+      <w:r>
+        <w:t>aplikasi</w:t>
+      </w:r>
+      <w:proofErr w:type="spellEnd"/>
+      <w:r>
+        <w:t xml:space="preserve"> </w:t>
+      </w:r>
+      <w:proofErr w:type="spellStart"/>
+      <w:r>
+        <w:t>terdiri</w:t>
+      </w:r>
+      <w:proofErr w:type="spellEnd"/>
+      <w:r>
+        <w:t xml:space="preserve"> </w:t>
+      </w:r>
+      <w:proofErr w:type="spellStart"/>
+      <w:r>
+        <w:t>dari</w:t>
+      </w:r>
+      <w:proofErr w:type="spellEnd"/>
+      <w:r>
+        <w:t xml:space="preserve"> </w:t>
+      </w:r>
+      <w:proofErr w:type="spellStart"/>
+      <w:r>
+        <w:t>metode</w:t>
+      </w:r>
+      <w:proofErr w:type="spellEnd"/>
+      <w:r>
+        <w:t xml:space="preserve"> </w:t>
+      </w:r>
+      <w:proofErr w:type="spellStart"/>
+      <w:r>
+        <w:t>interkasi</w:t>
+      </w:r>
+      <w:proofErr w:type="spellEnd"/>
+      <w:r>
+        <w:t xml:space="preserve"> </w:t>
+      </w:r>
+      <w:proofErr w:type="spellStart"/>
+      <w:r>
+        <w:t>dengan</w:t>
+      </w:r>
+      <w:proofErr w:type="spellEnd"/>
+      <w:r>
+        <w:t xml:space="preserve"> </w:t>
+      </w:r>
+      <w:proofErr w:type="spellStart"/>
+      <w:r>
+        <w:t>pengguna</w:t>
+      </w:r>
+      <w:proofErr w:type="spellEnd"/>
+      <w:r>
+        <w:t xml:space="preserve"> </w:t>
+      </w:r>
+      <w:proofErr w:type="spellStart"/>
+      <w:r>
+        <w:t>atau</w:t>
+      </w:r>
+      <w:proofErr w:type="spellEnd"/>
+      <w:r>
+        <w:t xml:space="preserve"> </w:t>
+      </w:r>
+      <w:proofErr w:type="spellStart"/>
+      <w:r>
+        <w:t>aplikasi</w:t>
+      </w:r>
+      <w:proofErr w:type="spellEnd"/>
+      <w:r>
+        <w:t xml:space="preserve"> </w:t>
       </w:r>
     </w:p>
     <w:p>
